--- a/assembly/Genome_assembly_workshop_steps.docx
+++ b/assembly/Genome_assembly_workshop_steps.docx
@@ -46,10 +46,163 @@
         <w:t xml:space="preserve"> or on your own machine.</w:t>
       </w:r>
     </w:p>
-    <w:p>
-      <w:pPr>
-        <w:jc w:val="center"/>
-      </w:pPr>
+    <w:p/>
+    <w:p>
+      <w:r>
+        <w:t xml:space="preserve">If this is the first time using </w:t>
+      </w:r>
+      <w:proofErr w:type="spellStart"/>
+      <w:r>
+        <w:t>icommands</w:t>
+      </w:r>
+      <w:proofErr w:type="spellEnd"/>
+      <w:r>
+        <w:t xml:space="preserve"> on your partition, you may first need to log on to the </w:t>
+      </w:r>
+      <w:proofErr w:type="spellStart"/>
+      <w:r>
+        <w:t>webshell</w:t>
+      </w:r>
+      <w:proofErr w:type="spellEnd"/>
+      <w:r>
+        <w:t xml:space="preserve"> and type </w:t>
+      </w:r>
+      <w:proofErr w:type="spellStart"/>
+      <w:r>
+        <w:rPr>
+          <w:highlight w:val="lightGray"/>
+        </w:rPr>
+        <w:t>iinit</w:t>
+      </w:r>
+      <w:proofErr w:type="spellEnd"/>
+      <w:r>
+        <w:t xml:space="preserve"> following the prompts type in:</w:t>
+      </w:r>
+    </w:p>
+    <w:p>
+      <w:pPr>
+        <w:jc w:val="center"/>
+        <w:rPr>
+          <w:highlight w:val="lightGray"/>
+        </w:rPr>
+      </w:pPr>
+      <w:r>
+        <w:rPr>
+          <w:highlight w:val="lightGray"/>
+        </w:rPr>
+        <w:t>data.cyverse.org</w:t>
+      </w:r>
+    </w:p>
+    <w:p>
+      <w:pPr>
+        <w:jc w:val="center"/>
+        <w:rPr>
+          <w:highlight w:val="lightGray"/>
+        </w:rPr>
+      </w:pPr>
+      <w:r>
+        <w:rPr>
+          <w:highlight w:val="lightGray"/>
+        </w:rPr>
+        <w:t>1247</w:t>
+      </w:r>
+    </w:p>
+    <w:p>
+      <w:pPr>
+        <w:jc w:val="center"/>
+        <w:rPr>
+          <w:highlight w:val="lightGray"/>
+        </w:rPr>
+      </w:pPr>
+      <w:r>
+        <w:rPr>
+          <w:highlight w:val="lightGray"/>
+        </w:rPr>
+        <w:t>Username</w:t>
+      </w:r>
+    </w:p>
+    <w:p>
+      <w:pPr>
+        <w:jc w:val="center"/>
+      </w:pPr>
+      <w:proofErr w:type="spellStart"/>
+      <w:r>
+        <w:rPr>
+          <w:highlight w:val="lightGray"/>
+        </w:rPr>
+        <w:t>iplant</w:t>
+      </w:r>
+      <w:proofErr w:type="spellEnd"/>
+    </w:p>
+    <w:p>
+      <w:pPr>
+        <w:jc w:val="center"/>
+      </w:pPr>
+      <w:r>
+        <w:t>your password</w:t>
+      </w:r>
+    </w:p>
+    <w:p>
+      <w:pPr>
+        <w:jc w:val="center"/>
+      </w:pPr>
+    </w:p>
+    <w:p>
+      <w:r>
+        <w:t xml:space="preserve">After you do this on </w:t>
+      </w:r>
+      <w:proofErr w:type="spellStart"/>
+      <w:r>
+        <w:t>webshell</w:t>
+      </w:r>
+      <w:proofErr w:type="spellEnd"/>
+      <w:r>
+        <w:t xml:space="preserve"> and you have </w:t>
+      </w:r>
+      <w:proofErr w:type="spellStart"/>
+      <w:r>
+        <w:t>icommands</w:t>
+      </w:r>
+      <w:proofErr w:type="spellEnd"/>
+      <w:r>
+        <w:t xml:space="preserve"> installed on your local machine</w:t>
+      </w:r>
+      <w:r>
+        <w:t xml:space="preserve"> (</w:t>
+      </w:r>
+      <w:hyperlink r:id="rId4" w:history="1">
+        <w:r>
+          <w:rPr>
+            <w:rStyle w:val="Hyperlink"/>
+          </w:rPr>
+          <w:t>https://learning.cyverse.org/projects/data_store_guide/en/latest/step2.html</w:t>
+        </w:r>
+      </w:hyperlink>
+      <w:r>
+        <w:t>)</w:t>
+      </w:r>
+      <w:r>
+        <w:t xml:space="preserve">, you can use </w:t>
+      </w:r>
+      <w:proofErr w:type="spellStart"/>
+      <w:r>
+        <w:t>icommands</w:t>
+      </w:r>
+      <w:proofErr w:type="spellEnd"/>
+      <w:r>
+        <w:t xml:space="preserve"> from your local machine while doing SSH to move the necessary files to your partition.</w:t>
+      </w:r>
+    </w:p>
+    <w:p>
+      <w:pPr>
+        <w:jc w:val="center"/>
+      </w:pPr>
+      <w:r>
+        <w:rPr>
+          <w:highlight w:val="lightGray"/>
+        </w:rPr>
+        <w:t>cd /scratch</w:t>
+      </w:r>
     </w:p>
     <w:p>
       <w:pPr>
@@ -613,13 +766,7 @@
         <w:rPr>
           <w:highlight w:val="lightGray"/>
         </w:rPr>
-        <w:t>/home/shared/Botany2020NMGWorkshop/</w:t>
-      </w:r>
-      <w:r>
-        <w:rPr>
-          <w:highlight w:val="lightGray"/>
-        </w:rPr>
-        <w:t>embryophyta_odb9</w:t>
+        <w:t>/home/shared/Botany2020NMGWorkshop/embryophyta_odb9</w:t>
       </w:r>
     </w:p>
     <w:p/>
@@ -655,6 +802,7 @@
     </w:p>
     <w:p>
       <w:r>
+        <w:lastRenderedPageBreak/>
         <w:t xml:space="preserve">Using </w:t>
       </w:r>
       <w:r>
@@ -864,7 +1012,6 @@
     <w:p/>
     <w:p>
       <w:r>
-        <w:lastRenderedPageBreak/>
         <w:t>Even though we won’t use this for any of the downstream analyses, we will compare this assembly in terms of number contigs, N50, assembled base pairs, and presence of BUSCO genes</w:t>
       </w:r>
       <w:r>
@@ -1127,34 +1274,17 @@
     <w:p>
       <w:pPr>
         <w:jc w:val="center"/>
-        <w:rPr>
-          <w:highlight w:val="lightGray"/>
-        </w:rPr>
-      </w:pPr>
-      <w:r>
-        <w:rPr>
-          <w:highlight w:val="lightGray"/>
-        </w:rPr>
+      </w:pPr>
+      <w:r>
         <w:t># derive consensus</w:t>
       </w:r>
       <w:r>
-        <w:rPr>
-          <w:highlight w:val="lightGray"/>
-        </w:rPr>
         <w:t>, this part takes a while so we will skip it for now, but it would need to be #done normally</w:t>
       </w:r>
     </w:p>
     <w:p>
       <w:pPr>
         <w:jc w:val="center"/>
-        <w:rPr>
-          <w:highlight w:val="lightGray"/>
-        </w:rPr>
-      </w:pPr>
-    </w:p>
-    <w:p>
-      <w:pPr>
-        <w:jc w:val="center"/>
       </w:pPr>
       <w:r>
         <w:rPr>
@@ -1267,6 +1397,7 @@
         <w:rPr>
           <w:highlight w:val="lightGray"/>
         </w:rPr>
+        <w:lastRenderedPageBreak/>
         <w:t>mkdir</w:t>
       </w:r>
       <w:proofErr w:type="spellEnd"/>
@@ -1518,11 +1649,7 @@
       </w:r>
       <w:proofErr w:type="spellEnd"/>
       <w:r>
-        <w:t xml:space="preserve"> hybrid assembly we will do next, or using the Illumina data to polish a completed </w:t>
-      </w:r>
-      <w:r>
-        <w:lastRenderedPageBreak/>
-        <w:t xml:space="preserve">assembly such as with the </w:t>
+        <w:t xml:space="preserve"> hybrid assembly we will do next, or using the Illumina data to polish a completed assembly such as with the </w:t>
       </w:r>
       <w:proofErr w:type="spellStart"/>
       <w:r>
@@ -1907,6 +2034,7 @@
         <w:rPr>
           <w:highlight w:val="lightGray"/>
         </w:rPr>
+        <w:lastRenderedPageBreak/>
         <w:t>cd genome</w:t>
       </w:r>
     </w:p>
@@ -2512,7 +2640,13 @@
         <w:rPr>
           <w:highlight w:val="lightGray"/>
         </w:rPr>
-        <w:t xml:space="preserve">ren </w:t>
+        <w:t>mv</w:t>
+      </w:r>
+      <w:r>
+        <w:rPr>
+          <w:highlight w:val="lightGray"/>
+        </w:rPr>
+        <w:t xml:space="preserve"> </w:t>
       </w:r>
       <w:proofErr w:type="spellStart"/>
       <w:r>
@@ -2711,6 +2845,7 @@
     </w:p>
     <w:p>
       <w:r>
+        <w:lastRenderedPageBreak/>
         <w:t xml:space="preserve">I recommend checking the stats for the three different assemblies we made (Illumina only, </w:t>
       </w:r>
       <w:proofErr w:type="spellStart"/>
@@ -2818,7 +2953,6 @@
         <w:rPr>
           <w:highlight w:val="lightGray"/>
         </w:rPr>
-        <w:lastRenderedPageBreak/>
         <w:t xml:space="preserve">cd </w:t>
       </w:r>
       <w:proofErr w:type="spellStart"/>
@@ -3721,7 +3855,7 @@
   <w:style w:type="paragraph" w:default="1" w:styleId="Normal">
     <w:name w:val="Normal"/>
     <w:qFormat/>
-    <w:rsid w:val="000C56EB"/>
+    <w:rsid w:val="000B465D"/>
     <w:rPr>
       <w:rFonts w:ascii="Times New Roman" w:eastAsia="Times New Roman" w:hAnsi="Times New Roman" w:cs="Times New Roman"/>
     </w:rPr>
@@ -3778,6 +3912,18 @@
       <w:rFonts w:ascii="Times New Roman" w:hAnsi="Times New Roman" w:cs="Times New Roman"/>
       <w:sz w:val="18"/>
       <w:szCs w:val="18"/>
+    </w:rPr>
+  </w:style>
+  <w:style w:type="character" w:styleId="Hyperlink">
+    <w:name w:val="Hyperlink"/>
+    <w:basedOn w:val="DefaultParagraphFont"/>
+    <w:uiPriority w:val="99"/>
+    <w:semiHidden/>
+    <w:unhideWhenUsed/>
+    <w:rsid w:val="000B465D"/>
+    <w:rPr>
+      <w:color w:val="0000FF"/>
+      <w:u w:val="single"/>
     </w:rPr>
   </w:style>
 </w:styles>
